--- a/SRS-Korisnik.docx
+++ b/SRS-Korisnik.docx
@@ -3465,8 +3465,11 @@
         <w:pStyle w:val="Normal"/>
         <w:spacing w:after="0"/>
         <w:ind w:left="1440"/>
+        <w:rPr>
+          <w:sz w:val="24"/>
+          <w:szCs w:val="24"/>
+        </w:rPr>
       </w:pPr>
-      <w:proofErr w:type="spellStart"/>
       <w:r>
         <w:rPr>
           <w:sz w:val="24"/>
@@ -3474,7 +3477,6 @@
         </w:rPr>
         <w:t>Odgovorno</w:t>
       </w:r>
-      <w:proofErr w:type="spellEnd"/>
       <w:r>
         <w:rPr>
           <w:sz w:val="24"/>
@@ -3482,7 +3484,6 @@
         </w:rPr>
         <w:t xml:space="preserve"> lice </w:t>
       </w:r>
-      <w:proofErr w:type="spellStart"/>
       <w:r>
         <w:rPr>
           <w:sz w:val="24"/>
@@ -3490,7 +3491,6 @@
         </w:rPr>
         <w:t>ima</w:t>
       </w:r>
-      <w:proofErr w:type="spellEnd"/>
       <w:r>
         <w:rPr>
           <w:sz w:val="24"/>
@@ -3498,7 +3498,6 @@
         </w:rPr>
         <w:t xml:space="preserve"> </w:t>
       </w:r>
-      <w:proofErr w:type="spellStart"/>
       <w:r>
         <w:rPr>
           <w:sz w:val="24"/>
@@ -3506,7 +3505,6 @@
         </w:rPr>
         <w:t>mogućnost</w:t>
       </w:r>
-      <w:proofErr w:type="spellEnd"/>
       <w:r>
         <w:rPr>
           <w:sz w:val="24"/>
@@ -3514,7 +3512,6 @@
         </w:rPr>
         <w:t xml:space="preserve"> da </w:t>
       </w:r>
-      <w:proofErr w:type="spellStart"/>
       <w:r>
         <w:rPr>
           <w:sz w:val="24"/>
@@ -3522,7 +3519,6 @@
         </w:rPr>
         <w:t>sve</w:t>
       </w:r>
-      <w:proofErr w:type="spellEnd"/>
       <w:r>
         <w:rPr>
           <w:sz w:val="24"/>
@@ -3530,7 +3526,6 @@
         </w:rPr>
         <w:t xml:space="preserve"> </w:t>
       </w:r>
-      <w:proofErr w:type="spellStart"/>
       <w:r>
         <w:rPr>
           <w:sz w:val="24"/>
@@ -3538,7 +3533,6 @@
         </w:rPr>
         <w:t>pristigle</w:t>
       </w:r>
-      <w:proofErr w:type="spellEnd"/>
       <w:r>
         <w:rPr>
           <w:sz w:val="24"/>
@@ -3546,7 +3540,6 @@
         </w:rPr>
         <w:t xml:space="preserve"> </w:t>
       </w:r>
-      <w:proofErr w:type="spellStart"/>
       <w:r>
         <w:rPr>
           <w:sz w:val="24"/>
@@ -3554,7 +3547,6 @@
         </w:rPr>
         <w:t>račune</w:t>
       </w:r>
-      <w:proofErr w:type="spellEnd"/>
       <w:r>
         <w:rPr>
           <w:sz w:val="24"/>
@@ -3562,7 +3554,6 @@
         </w:rPr>
         <w:t xml:space="preserve"> </w:t>
       </w:r>
-      <w:proofErr w:type="spellStart"/>
       <w:r>
         <w:rPr>
           <w:sz w:val="24"/>
@@ -3570,7 +3561,6 @@
         </w:rPr>
         <w:t>registruje</w:t>
       </w:r>
-      <w:proofErr w:type="spellEnd"/>
       <w:r>
         <w:rPr>
           <w:sz w:val="24"/>
@@ -3578,7 +3568,6 @@
         </w:rPr>
         <w:t xml:space="preserve"> u </w:t>
       </w:r>
-      <w:proofErr w:type="spellStart"/>
       <w:r>
         <w:rPr>
           <w:sz w:val="24"/>
@@ -3586,7 +3575,6 @@
         </w:rPr>
         <w:t>sistem</w:t>
       </w:r>
-      <w:proofErr w:type="spellEnd"/>
       <w:r>
         <w:rPr>
           <w:sz w:val="24"/>
@@ -3594,7 +3582,6 @@
         </w:rPr>
         <w:t xml:space="preserve"> </w:t>
       </w:r>
-      <w:proofErr w:type="spellStart"/>
       <w:r>
         <w:rPr>
           <w:sz w:val="24"/>
@@ -3602,7 +3589,6 @@
         </w:rPr>
         <w:t>kako</w:t>
       </w:r>
-      <w:proofErr w:type="spellEnd"/>
       <w:r>
         <w:rPr>
           <w:sz w:val="24"/>
@@ -3610,7 +3596,6 @@
         </w:rPr>
         <w:t xml:space="preserve"> bi se </w:t>
       </w:r>
-      <w:proofErr w:type="spellStart"/>
       <w:r>
         <w:rPr>
           <w:sz w:val="24"/>
@@ -3618,7 +3603,6 @@
         </w:rPr>
         <w:t>mogli</w:t>
       </w:r>
-      <w:proofErr w:type="spellEnd"/>
       <w:r>
         <w:rPr>
           <w:sz w:val="24"/>
@@ -3626,7 +3610,6 @@
         </w:rPr>
         <w:t xml:space="preserve"> </w:t>
       </w:r>
-      <w:proofErr w:type="spellStart"/>
       <w:r>
         <w:rPr>
           <w:sz w:val="24"/>
@@ -3634,7 +3617,6 @@
         </w:rPr>
         <w:t>kasnije</w:t>
       </w:r>
-      <w:proofErr w:type="spellEnd"/>
       <w:r>
         <w:rPr>
           <w:sz w:val="24"/>
@@ -3642,7 +3624,6 @@
         </w:rPr>
         <w:t xml:space="preserve"> </w:t>
       </w:r>
-      <w:proofErr w:type="spellStart"/>
       <w:r>
         <w:rPr>
           <w:sz w:val="24"/>
@@ -3650,7 +3631,6 @@
         </w:rPr>
         <w:t>koristiti</w:t>
       </w:r>
-      <w:proofErr w:type="spellEnd"/>
       <w:r>
         <w:rPr>
           <w:sz w:val="24"/>
@@ -3658,7 +3638,6 @@
         </w:rPr>
         <w:t xml:space="preserve"> </w:t>
       </w:r>
-      <w:proofErr w:type="spellStart"/>
       <w:r>
         <w:rPr>
           <w:sz w:val="24"/>
@@ -3666,7 +3645,6 @@
         </w:rPr>
         <w:t>tokom</w:t>
       </w:r>
-      <w:proofErr w:type="spellEnd"/>
       <w:r>
         <w:rPr>
           <w:sz w:val="24"/>
@@ -3674,7 +3652,6 @@
         </w:rPr>
         <w:t xml:space="preserve"> </w:t>
       </w:r>
-      <w:proofErr w:type="spellStart"/>
       <w:r>
         <w:rPr>
           <w:sz w:val="24"/>
@@ -3682,7 +3659,6 @@
         </w:rPr>
         <w:t>obračuna</w:t>
       </w:r>
-      <w:proofErr w:type="spellEnd"/>
       <w:r>
         <w:rPr>
           <w:sz w:val="24"/>
@@ -3690,7 +3666,6 @@
         </w:rPr>
         <w:t xml:space="preserve">. Ova </w:t>
       </w:r>
-      <w:proofErr w:type="spellStart"/>
       <w:r>
         <w:rPr>
           <w:sz w:val="24"/>
@@ -3698,7 +3673,6 @@
         </w:rPr>
         <w:t>funkcionalnost</w:t>
       </w:r>
-      <w:proofErr w:type="spellEnd"/>
       <w:r>
         <w:rPr>
           <w:sz w:val="24"/>
@@ -3706,7 +3680,6 @@
         </w:rPr>
         <w:t xml:space="preserve"> </w:t>
       </w:r>
-      <w:proofErr w:type="spellStart"/>
       <w:r>
         <w:rPr>
           <w:sz w:val="24"/>
@@ -3714,7 +3687,6 @@
         </w:rPr>
         <w:t>omogućava</w:t>
       </w:r>
-      <w:proofErr w:type="spellEnd"/>
       <w:r>
         <w:rPr>
           <w:sz w:val="24"/>
@@ -3722,7 +3694,6 @@
         </w:rPr>
         <w:t xml:space="preserve"> </w:t>
       </w:r>
-      <w:proofErr w:type="spellStart"/>
       <w:r>
         <w:rPr>
           <w:sz w:val="24"/>
@@ -3730,7 +3701,6 @@
         </w:rPr>
         <w:t>unošenje</w:t>
       </w:r>
-      <w:proofErr w:type="spellEnd"/>
       <w:r>
         <w:rPr>
           <w:sz w:val="24"/>
@@ -3738,7 +3708,6 @@
         </w:rPr>
         <w:t xml:space="preserve"> </w:t>
       </w:r>
-      <w:proofErr w:type="spellStart"/>
       <w:r>
         <w:rPr>
           <w:sz w:val="24"/>
@@ -3746,7 +3715,6 @@
         </w:rPr>
         <w:t>računa</w:t>
       </w:r>
-      <w:proofErr w:type="spellEnd"/>
       <w:r>
         <w:rPr>
           <w:sz w:val="24"/>
@@ -3754,7 +3722,6 @@
         </w:rPr>
         <w:t xml:space="preserve"> sa </w:t>
       </w:r>
-      <w:proofErr w:type="spellStart"/>
       <w:r>
         <w:rPr>
           <w:sz w:val="24"/>
@@ -3762,7 +3729,6 @@
         </w:rPr>
         <w:t>različitim</w:t>
       </w:r>
-      <w:proofErr w:type="spellEnd"/>
       <w:r>
         <w:rPr>
           <w:sz w:val="24"/>
@@ -3770,7 +3736,6 @@
         </w:rPr>
         <w:t xml:space="preserve"> </w:t>
       </w:r>
-      <w:proofErr w:type="spellStart"/>
       <w:r>
         <w:rPr>
           <w:sz w:val="24"/>
@@ -3778,7 +3743,6 @@
         </w:rPr>
         <w:t>namjenama</w:t>
       </w:r>
-      <w:proofErr w:type="spellEnd"/>
       <w:r>
         <w:rPr>
           <w:sz w:val="24"/>
@@ -3786,7 +3750,6 @@
         </w:rPr>
         <w:t xml:space="preserve"> </w:t>
       </w:r>
-      <w:proofErr w:type="spellStart"/>
       <w:r>
         <w:rPr>
           <w:sz w:val="24"/>
@@ -3794,7 +3757,6 @@
         </w:rPr>
         <w:t>i</w:t>
       </w:r>
-      <w:proofErr w:type="spellEnd"/>
       <w:r>
         <w:rPr>
           <w:sz w:val="24"/>
@@ -3802,7 +3764,6 @@
         </w:rPr>
         <w:t xml:space="preserve"> </w:t>
       </w:r>
-      <w:proofErr w:type="spellStart"/>
       <w:r>
         <w:rPr>
           <w:sz w:val="24"/>
@@ -3810,7 +3771,6 @@
         </w:rPr>
         <w:t>iz</w:t>
       </w:r>
-      <w:proofErr w:type="spellEnd"/>
       <w:r>
         <w:rPr>
           <w:sz w:val="24"/>
@@ -3818,7 +3778,6 @@
         </w:rPr>
         <w:t xml:space="preserve"> </w:t>
       </w:r>
-      <w:proofErr w:type="spellStart"/>
       <w:r>
         <w:rPr>
           <w:sz w:val="24"/>
@@ -3826,7 +3785,6 @@
         </w:rPr>
         <w:t>različitih</w:t>
       </w:r>
-      <w:proofErr w:type="spellEnd"/>
       <w:r>
         <w:rPr>
           <w:sz w:val="24"/>
@@ -3834,7 +3792,6 @@
         </w:rPr>
         <w:t xml:space="preserve"> </w:t>
       </w:r>
-      <w:proofErr w:type="spellStart"/>
       <w:r>
         <w:rPr>
           <w:sz w:val="24"/>
@@ -3842,7 +3799,6 @@
         </w:rPr>
         <w:t>izvora</w:t>
       </w:r>
-      <w:proofErr w:type="spellEnd"/>
       <w:r>
         <w:rPr>
           <w:sz w:val="24"/>
@@ -3852,6 +3808,343 @@
       </w:r>
       <w:r>
         <w:br/>
+      </w:r>
+    </w:p>
+    <w:p>
+      <w:pPr>
+        <w:pStyle w:val="Heading2"/>
+        <w:numPr>
+          <w:ilvl w:val="1"/>
+          <w:numId w:val="4"/>
+        </w:numPr>
+        <w:spacing w:before="0" w:line="276" w:lineRule="auto"/>
+        <w:rPr>
+          <w:rFonts w:ascii="Calibri" w:hAnsi="Calibri" w:eastAsia="Calibri" w:cs="Calibri" w:asciiTheme="minorAscii" w:hAnsiTheme="minorAscii" w:eastAsiaTheme="minorAscii" w:cstheme="minorAscii"/>
+          <w:color w:val="2E74B5" w:themeColor="accent1" w:themeTint="FF" w:themeShade="BF"/>
+          <w:sz w:val="28"/>
+          <w:szCs w:val="28"/>
+          <w:lang w:val="sr-Latn-RS"/>
+        </w:rPr>
+      </w:pPr>
+      <w:r>
+        <w:rPr>
+          <w:sz w:val="28"/>
+          <w:szCs w:val="28"/>
+          <w:lang w:val="sr-Latn-RS"/>
+        </w:rPr>
+        <w:t>Kreiranje nove zajednice</w:t>
+      </w:r>
+    </w:p>
+    <w:p>
+      <w:pPr>
+        <w:pStyle w:val="Normal"/>
+        <w:ind w:left="1440" w:firstLine="0"/>
+        <w:rPr>
+          <w:sz w:val="24"/>
+          <w:szCs w:val="24"/>
+        </w:rPr>
+      </w:pPr>
+      <w:r>
+        <w:rPr>
+          <w:sz w:val="24"/>
+          <w:szCs w:val="24"/>
+        </w:rPr>
+        <w:t xml:space="preserve">Ova </w:t>
+      </w:r>
+      <w:proofErr w:type="spellStart"/>
+      <w:r>
+        <w:rPr>
+          <w:sz w:val="24"/>
+          <w:szCs w:val="24"/>
+        </w:rPr>
+        <w:t>funkcionalnost</w:t>
+      </w:r>
+      <w:proofErr w:type="spellEnd"/>
+      <w:r>
+        <w:rPr>
+          <w:sz w:val="24"/>
+          <w:szCs w:val="24"/>
+        </w:rPr>
+        <w:t xml:space="preserve"> </w:t>
+      </w:r>
+      <w:proofErr w:type="spellStart"/>
+      <w:r>
+        <w:rPr>
+          <w:sz w:val="24"/>
+          <w:szCs w:val="24"/>
+        </w:rPr>
+        <w:t>omogućava</w:t>
+      </w:r>
+      <w:proofErr w:type="spellEnd"/>
+      <w:r>
+        <w:rPr>
+          <w:sz w:val="24"/>
+          <w:szCs w:val="24"/>
+        </w:rPr>
+        <w:t xml:space="preserve"> </w:t>
+      </w:r>
+      <w:proofErr w:type="spellStart"/>
+      <w:r>
+        <w:rPr>
+          <w:sz w:val="24"/>
+          <w:szCs w:val="24"/>
+        </w:rPr>
+        <w:t>korisniku</w:t>
+      </w:r>
+      <w:proofErr w:type="spellEnd"/>
+      <w:r>
+        <w:rPr>
+          <w:sz w:val="24"/>
+          <w:szCs w:val="24"/>
+        </w:rPr>
+        <w:t xml:space="preserve"> da u </w:t>
+      </w:r>
+      <w:proofErr w:type="spellStart"/>
+      <w:r>
+        <w:rPr>
+          <w:sz w:val="24"/>
+          <w:szCs w:val="24"/>
+        </w:rPr>
+        <w:t>slučaju</w:t>
+      </w:r>
+      <w:proofErr w:type="spellEnd"/>
+      <w:r>
+        <w:rPr>
+          <w:sz w:val="24"/>
+          <w:szCs w:val="24"/>
+        </w:rPr>
+        <w:t xml:space="preserve"> </w:t>
+      </w:r>
+      <w:proofErr w:type="spellStart"/>
+      <w:r>
+        <w:rPr>
+          <w:sz w:val="24"/>
+          <w:szCs w:val="24"/>
+        </w:rPr>
+        <w:t>nepostojanja</w:t>
+      </w:r>
+      <w:proofErr w:type="spellEnd"/>
+      <w:r>
+        <w:rPr>
+          <w:sz w:val="24"/>
+          <w:szCs w:val="24"/>
+        </w:rPr>
+        <w:t xml:space="preserve"> ZEV-a </w:t>
+      </w:r>
+      <w:proofErr w:type="spellStart"/>
+      <w:r>
+        <w:rPr>
+          <w:sz w:val="24"/>
+          <w:szCs w:val="24"/>
+        </w:rPr>
+        <w:t>pošalje</w:t>
+      </w:r>
+      <w:proofErr w:type="spellEnd"/>
+      <w:r>
+        <w:rPr>
+          <w:sz w:val="24"/>
+          <w:szCs w:val="24"/>
+        </w:rPr>
+        <w:t xml:space="preserve"> </w:t>
+      </w:r>
+      <w:proofErr w:type="spellStart"/>
+      <w:r>
+        <w:rPr>
+          <w:sz w:val="24"/>
+          <w:szCs w:val="24"/>
+        </w:rPr>
+        <w:t>zahtjev</w:t>
+      </w:r>
+      <w:proofErr w:type="spellEnd"/>
+      <w:r>
+        <w:rPr>
+          <w:sz w:val="24"/>
+          <w:szCs w:val="24"/>
+        </w:rPr>
+        <w:t xml:space="preserve"> za </w:t>
+      </w:r>
+      <w:proofErr w:type="spellStart"/>
+      <w:r>
+        <w:rPr>
+          <w:sz w:val="24"/>
+          <w:szCs w:val="24"/>
+        </w:rPr>
+        <w:t>kreiranje</w:t>
+      </w:r>
+      <w:proofErr w:type="spellEnd"/>
+      <w:r>
+        <w:rPr>
+          <w:sz w:val="24"/>
+          <w:szCs w:val="24"/>
+        </w:rPr>
+        <w:t xml:space="preserve"> </w:t>
+      </w:r>
+      <w:proofErr w:type="spellStart"/>
+      <w:r>
+        <w:rPr>
+          <w:sz w:val="24"/>
+          <w:szCs w:val="24"/>
+        </w:rPr>
+        <w:t>novog</w:t>
+      </w:r>
+      <w:proofErr w:type="spellEnd"/>
+      <w:r>
+        <w:rPr>
+          <w:sz w:val="24"/>
+          <w:szCs w:val="24"/>
+        </w:rPr>
+        <w:t xml:space="preserve">. </w:t>
+      </w:r>
+      <w:proofErr w:type="spellStart"/>
+      <w:r>
+        <w:rPr>
+          <w:sz w:val="24"/>
+          <w:szCs w:val="24"/>
+        </w:rPr>
+        <w:t>Omogućava</w:t>
+      </w:r>
+      <w:proofErr w:type="spellEnd"/>
+      <w:r>
+        <w:rPr>
+          <w:sz w:val="24"/>
+          <w:szCs w:val="24"/>
+        </w:rPr>
+        <w:t xml:space="preserve"> </w:t>
+      </w:r>
+      <w:proofErr w:type="spellStart"/>
+      <w:r>
+        <w:rPr>
+          <w:sz w:val="24"/>
+          <w:szCs w:val="24"/>
+        </w:rPr>
+        <w:t>unos</w:t>
+      </w:r>
+      <w:proofErr w:type="spellEnd"/>
+      <w:r>
+        <w:rPr>
+          <w:sz w:val="24"/>
+          <w:szCs w:val="24"/>
+        </w:rPr>
+        <w:t xml:space="preserve"> </w:t>
+      </w:r>
+      <w:proofErr w:type="spellStart"/>
+      <w:r>
+        <w:rPr>
+          <w:sz w:val="24"/>
+          <w:szCs w:val="24"/>
+        </w:rPr>
+        <w:t>podataka</w:t>
+      </w:r>
+      <w:proofErr w:type="spellEnd"/>
+      <w:r>
+        <w:rPr>
+          <w:sz w:val="24"/>
+          <w:szCs w:val="24"/>
+        </w:rPr>
+        <w:t xml:space="preserve"> u ZEV-u. </w:t>
+      </w:r>
+      <w:proofErr w:type="spellStart"/>
+      <w:r>
+        <w:rPr>
+          <w:sz w:val="24"/>
+          <w:szCs w:val="24"/>
+        </w:rPr>
+        <w:t>Zahtjev</w:t>
+      </w:r>
+      <w:proofErr w:type="spellEnd"/>
+      <w:r>
+        <w:rPr>
+          <w:sz w:val="24"/>
+          <w:szCs w:val="24"/>
+        </w:rPr>
+        <w:t xml:space="preserve"> </w:t>
+      </w:r>
+      <w:proofErr w:type="spellStart"/>
+      <w:r>
+        <w:rPr>
+          <w:sz w:val="24"/>
+          <w:szCs w:val="24"/>
+        </w:rPr>
+        <w:t>treba</w:t>
+      </w:r>
+      <w:proofErr w:type="spellEnd"/>
+      <w:r>
+        <w:rPr>
+          <w:sz w:val="24"/>
+          <w:szCs w:val="24"/>
+        </w:rPr>
+        <w:t xml:space="preserve"> </w:t>
+      </w:r>
+      <w:proofErr w:type="spellStart"/>
+      <w:r>
+        <w:rPr>
+          <w:sz w:val="24"/>
+          <w:szCs w:val="24"/>
+        </w:rPr>
+        <w:t>biti</w:t>
+      </w:r>
+      <w:proofErr w:type="spellEnd"/>
+      <w:r>
+        <w:rPr>
+          <w:sz w:val="24"/>
+          <w:szCs w:val="24"/>
+        </w:rPr>
+        <w:t xml:space="preserve"> </w:t>
+      </w:r>
+      <w:proofErr w:type="spellStart"/>
+      <w:r>
+        <w:rPr>
+          <w:sz w:val="24"/>
+          <w:szCs w:val="24"/>
+        </w:rPr>
+        <w:t>odobren</w:t>
+      </w:r>
+      <w:proofErr w:type="spellEnd"/>
+      <w:r>
+        <w:rPr>
+          <w:sz w:val="24"/>
+          <w:szCs w:val="24"/>
+        </w:rPr>
+        <w:t xml:space="preserve"> </w:t>
+      </w:r>
+      <w:proofErr w:type="gramStart"/>
+      <w:r>
+        <w:rPr>
+          <w:sz w:val="24"/>
+          <w:szCs w:val="24"/>
+        </w:rPr>
+        <w:t>od</w:t>
+      </w:r>
+      <w:proofErr w:type="gramEnd"/>
+      <w:r>
+        <w:rPr>
+          <w:sz w:val="24"/>
+          <w:szCs w:val="24"/>
+        </w:rPr>
+        <w:t xml:space="preserve"> </w:t>
+      </w:r>
+      <w:proofErr w:type="spellStart"/>
+      <w:r>
+        <w:rPr>
+          <w:sz w:val="24"/>
+          <w:szCs w:val="24"/>
+        </w:rPr>
+        <w:t>strane</w:t>
+      </w:r>
+      <w:proofErr w:type="spellEnd"/>
+      <w:r>
+        <w:rPr>
+          <w:sz w:val="24"/>
+          <w:szCs w:val="24"/>
+        </w:rPr>
+        <w:t xml:space="preserve"> </w:t>
+      </w:r>
+      <w:r>
+        <w:rPr>
+          <w:sz w:val="24"/>
+          <w:szCs w:val="24"/>
+        </w:rPr>
+        <w:t>administratora.</w:t>
       </w:r>
     </w:p>
     <w:p xmlns:wp14="http://schemas.microsoft.com/office/word/2010/wordml" wp14:textId="77777777">
@@ -15066,6 +15359,1036 @@
     <w:p xmlns:wp14="http://schemas.microsoft.com/office/word/2010/wordml" wp14:textId="3050A8AC">
       <w:pPr>
         <w:pStyle w:val="Normal"/>
+        <w:rPr>
+          <w:sz w:val="24"/>
+          <w:szCs w:val="24"/>
+          <w:lang w:val="sr-Latn-RS"/>
+        </w:rPr>
+      </w:pPr>
+    </w:p>
+    <w:p>
+      <w:pPr>
+        <w:pStyle w:val="Heading3"/>
+        <w:numPr>
+          <w:ilvl w:val="2"/>
+          <w:numId w:val="4"/>
+        </w:numPr>
+        <w:rPr>
+          <w:lang w:val="sr-Latn-RS"/>
+        </w:rPr>
+      </w:pPr>
+      <w:r>
+        <w:rPr>
+          <w:lang w:val="sr-Latn-RS"/>
+        </w:rPr>
+        <w:t>Kreiranje nove zajednice</w:t>
+      </w:r>
+    </w:p>
+    <w:p>
+      <w:pPr>
+        <w:pStyle w:val="Normal"/>
+        <w:rPr>
+          <w:lang w:val="sr-Latn-RS"/>
+        </w:rPr>
+      </w:pPr>
+    </w:p>
+    <w:p>
+      <w:pPr>
+        <w:pStyle w:val="Normal"/>
+        <w:rPr>
+          <w:lang w:val="sr-Latn-RS"/>
+        </w:rPr>
+      </w:pPr>
+    </w:p>
+    <w:tbl>
+      <w:tblPr>
+        <w:tblStyle w:val="GridTable4-Accent1"/>
+        <w:tblW w:w="0" w:type="auto"/>
+        <w:tblLook w:val="04A0" w:firstRow="1" w:lastRow="0" w:firstColumn="1" w:lastColumn="0" w:noHBand="0" w:noVBand="1"/>
+      </w:tblPr>
+      <w:tblGrid>
+        <w:gridCol w:w="1522"/>
+        <w:gridCol w:w="840"/>
+        <w:gridCol w:w="6843"/>
+      </w:tblGrid>
+      <w:tr>
+        <w:trPr>
+          <w:trHeight w:val="511"/>
+        </w:trPr>
+        <w:tc>
+          <w:tcPr>
+            <w:cnfStyle w:val="001000000000" w:firstRow="0" w:lastRow="0" w:firstColumn="1" w:lastColumn="0" w:oddVBand="0" w:evenVBand="0" w:oddHBand="0" w:evenHBand="0" w:firstRowFirstColumn="0" w:firstRowLastColumn="0" w:lastRowFirstColumn="0" w:lastRowLastColumn="0"/>
+            <w:tcW w:w="1522" w:type="dxa"/>
+            <w:tcMar/>
+          </w:tcPr>
+          <w:p>
+            <w:pPr>
+              <w:rPr>
+                <w:sz w:val="24"/>
+                <w:szCs w:val="24"/>
+                <w:lang w:val="sr-Latn-RS"/>
+              </w:rPr>
+            </w:pPr>
+            <w:r>
+              <w:rPr>
+                <w:sz w:val="24"/>
+                <w:szCs w:val="24"/>
+                <w:lang w:val="sr-Latn-RS"/>
+              </w:rPr>
+              <w:t>Naziv</w:t>
+            </w:r>
+          </w:p>
+        </w:tc>
+        <w:tc>
+          <w:tcPr>
+            <w:cnfStyle w:val="000000000000" w:firstRow="0" w:lastRow="0" w:firstColumn="0" w:lastColumn="0" w:oddVBand="0" w:evenVBand="0" w:oddHBand="0" w:evenHBand="0" w:firstRowFirstColumn="0" w:firstRowLastColumn="0" w:lastRowFirstColumn="0" w:lastRowLastColumn="0"/>
+            <w:tcW w:w="7683" w:type="dxa"/>
+            <w:gridSpan w:val="2"/>
+            <w:tcMar/>
+          </w:tcPr>
+          <w:p>
+            <w:pPr>
+              <w:pStyle w:val="Normal"/>
+              <w:rPr>
+                <w:sz w:val="24"/>
+                <w:szCs w:val="24"/>
+                <w:lang w:val="sr-Latn-RS"/>
+              </w:rPr>
+            </w:pPr>
+            <w:r>
+              <w:rPr>
+                <w:sz w:val="24"/>
+                <w:szCs w:val="24"/>
+                <w:lang w:val="sr-Latn-RS"/>
+              </w:rPr>
+              <w:t>Kreiranje nove zajednice</w:t>
+            </w:r>
+          </w:p>
+          <w:p>
+            <w:pPr>
+              <w:pStyle w:val="Normal"/>
+              <w:bidi w:val="0"/>
+              <w:spacing w:before="0" w:beforeAutospacing="off" w:after="0" w:afterAutospacing="off" w:line="259" w:lineRule="auto"/>
+              <w:ind w:left="0" w:right="0"/>
+              <w:jc w:val="left"/>
+              <w:rPr>
+                <w:sz w:val="24"/>
+                <w:szCs w:val="24"/>
+              </w:rPr>
+            </w:pPr>
+          </w:p>
+        </w:tc>
+      </w:tr>
+      <w:tr>
+        <w:trPr>
+          <w:trHeight w:val="511"/>
+        </w:trPr>
+        <w:tc>
+          <w:tcPr>
+            <w:cnfStyle w:val="001000000000" w:firstRow="0" w:lastRow="0" w:firstColumn="1" w:lastColumn="0" w:oddVBand="0" w:evenVBand="0" w:oddHBand="0" w:evenHBand="0" w:firstRowFirstColumn="0" w:firstRowLastColumn="0" w:lastRowFirstColumn="0" w:lastRowLastColumn="0"/>
+            <w:tcW w:w="1522" w:type="dxa"/>
+            <w:tcMar/>
+          </w:tcPr>
+          <w:p>
+            <w:pPr>
+              <w:rPr>
+                <w:sz w:val="24"/>
+                <w:szCs w:val="24"/>
+                <w:lang w:val="sr-Latn-RS"/>
+              </w:rPr>
+            </w:pPr>
+            <w:r>
+              <w:rPr>
+                <w:sz w:val="24"/>
+                <w:szCs w:val="24"/>
+                <w:lang w:val="sr-Latn-RS"/>
+              </w:rPr>
+              <w:t>Šifra</w:t>
+            </w:r>
+          </w:p>
+        </w:tc>
+        <w:tc>
+          <w:tcPr>
+            <w:cnfStyle w:val="000000000000" w:firstRow="0" w:lastRow="0" w:firstColumn="0" w:lastColumn="0" w:oddVBand="0" w:evenVBand="0" w:oddHBand="0" w:evenHBand="0" w:firstRowFirstColumn="0" w:firstRowLastColumn="0" w:lastRowFirstColumn="0" w:lastRowLastColumn="0"/>
+            <w:tcW w:w="7683" w:type="dxa"/>
+            <w:gridSpan w:val="2"/>
+            <w:tcMar/>
+          </w:tcPr>
+          <w:p>
+            <w:pPr>
+              <w:rPr>
+                <w:sz w:val="24"/>
+                <w:szCs w:val="24"/>
+                <w:lang w:val="sr-Latn-RS"/>
+              </w:rPr>
+            </w:pPr>
+            <w:r>
+              <w:rPr>
+                <w:sz w:val="24"/>
+                <w:szCs w:val="24"/>
+                <w:lang w:val="sr-Latn-RS"/>
+              </w:rPr>
+              <w:t>K11</w:t>
+            </w:r>
+          </w:p>
+        </w:tc>
+      </w:tr>
+      <w:tr>
+        <w:trPr>
+          <w:trHeight w:val="534"/>
+        </w:trPr>
+        <w:tc>
+          <w:tcPr>
+            <w:cnfStyle w:val="001000000000" w:firstRow="0" w:lastRow="0" w:firstColumn="1" w:lastColumn="0" w:oddVBand="0" w:evenVBand="0" w:oddHBand="0" w:evenHBand="0" w:firstRowFirstColumn="0" w:firstRowLastColumn="0" w:lastRowFirstColumn="0" w:lastRowLastColumn="0"/>
+            <w:tcW w:w="1522" w:type="dxa"/>
+            <w:tcMar/>
+          </w:tcPr>
+          <w:p>
+            <w:pPr>
+              <w:rPr>
+                <w:sz w:val="24"/>
+                <w:szCs w:val="24"/>
+                <w:lang w:val="sr-Latn-RS"/>
+              </w:rPr>
+            </w:pPr>
+            <w:r>
+              <w:rPr>
+                <w:sz w:val="24"/>
+                <w:szCs w:val="24"/>
+                <w:lang w:val="sr-Latn-RS"/>
+              </w:rPr>
+              <w:t>Učesnici</w:t>
+            </w:r>
+          </w:p>
+        </w:tc>
+        <w:tc>
+          <w:tcPr>
+            <w:cnfStyle w:val="000000000000" w:firstRow="0" w:lastRow="0" w:firstColumn="0" w:lastColumn="0" w:oddVBand="0" w:evenVBand="0" w:oddHBand="0" w:evenHBand="0" w:firstRowFirstColumn="0" w:firstRowLastColumn="0" w:lastRowFirstColumn="0" w:lastRowLastColumn="0"/>
+            <w:tcW w:w="7683" w:type="dxa"/>
+            <w:gridSpan w:val="2"/>
+            <w:tcMar/>
+          </w:tcPr>
+          <w:p>
+            <w:pPr>
+              <w:pStyle w:val="Normal"/>
+              <w:bidi w:val="0"/>
+              <w:spacing w:before="0" w:beforeAutospacing="off" w:after="0" w:afterAutospacing="off" w:line="259" w:lineRule="auto"/>
+              <w:ind w:left="0" w:right="0"/>
+              <w:jc w:val="left"/>
+              <w:rPr>
+                <w:sz w:val="24"/>
+                <w:szCs w:val="24"/>
+                <w:lang w:val="sr-Latn-RS"/>
+              </w:rPr>
+            </w:pPr>
+            <w:r>
+              <w:rPr>
+                <w:sz w:val="24"/>
+                <w:szCs w:val="24"/>
+                <w:lang w:val="sr-Latn-RS"/>
+              </w:rPr>
+              <w:t>Korisnik</w:t>
+            </w:r>
+          </w:p>
+        </w:tc>
+      </w:tr>
+      <w:tr>
+        <w:trPr>
+          <w:trHeight w:val="511"/>
+        </w:trPr>
+        <w:tc>
+          <w:tcPr>
+            <w:cnfStyle w:val="001000000000" w:firstRow="0" w:lastRow="0" w:firstColumn="1" w:lastColumn="0" w:oddVBand="0" w:evenVBand="0" w:oddHBand="0" w:evenHBand="0" w:firstRowFirstColumn="0" w:firstRowLastColumn="0" w:lastRowFirstColumn="0" w:lastRowLastColumn="0"/>
+            <w:tcW w:w="1522" w:type="dxa"/>
+            <w:tcMar/>
+          </w:tcPr>
+          <w:p>
+            <w:pPr>
+              <w:rPr>
+                <w:sz w:val="24"/>
+                <w:szCs w:val="24"/>
+                <w:lang w:val="sr-Latn-RS"/>
+              </w:rPr>
+            </w:pPr>
+            <w:r>
+              <w:rPr>
+                <w:sz w:val="24"/>
+                <w:szCs w:val="24"/>
+                <w:lang w:val="sr-Latn-RS"/>
+              </w:rPr>
+              <w:t>Svrha</w:t>
+            </w:r>
+          </w:p>
+        </w:tc>
+        <w:tc>
+          <w:tcPr>
+            <w:cnfStyle w:val="000000000000" w:firstRow="0" w:lastRow="0" w:firstColumn="0" w:lastColumn="0" w:oddVBand="0" w:evenVBand="0" w:oddHBand="0" w:evenHBand="0" w:firstRowFirstColumn="0" w:firstRowLastColumn="0" w:lastRowFirstColumn="0" w:lastRowLastColumn="0"/>
+            <w:tcW w:w="7683" w:type="dxa"/>
+            <w:gridSpan w:val="2"/>
+            <w:tcMar/>
+          </w:tcPr>
+          <w:p>
+            <w:pPr>
+              <w:pStyle w:val="Normal"/>
+              <w:bidi w:val="0"/>
+              <w:spacing w:before="0" w:beforeAutospacing="off" w:after="0" w:afterAutospacing="off" w:line="259" w:lineRule="auto"/>
+              <w:ind w:left="0" w:right="0"/>
+              <w:jc w:val="left"/>
+            </w:pPr>
+            <w:r>
+              <w:rPr>
+                <w:sz w:val="24"/>
+                <w:szCs w:val="24"/>
+                <w:lang w:val="sr-Latn-RS"/>
+              </w:rPr>
+              <w:t>Kreiranje zahtjeva za kreiranje nove zajednice</w:t>
+            </w:r>
+          </w:p>
+        </w:tc>
+      </w:tr>
+      <w:tr>
+        <w:trPr>
+          <w:trHeight w:val="511"/>
+        </w:trPr>
+        <w:tc>
+          <w:tcPr>
+            <w:cnfStyle w:val="001000000000" w:firstRow="0" w:lastRow="0" w:firstColumn="1" w:lastColumn="0" w:oddVBand="0" w:evenVBand="0" w:oddHBand="0" w:evenHBand="0" w:firstRowFirstColumn="0" w:firstRowLastColumn="0" w:lastRowFirstColumn="0" w:lastRowLastColumn="0"/>
+            <w:tcW w:w="1522" w:type="dxa"/>
+            <w:tcMar/>
+          </w:tcPr>
+          <w:p>
+            <w:pPr>
+              <w:rPr>
+                <w:sz w:val="24"/>
+                <w:szCs w:val="24"/>
+                <w:lang w:val="sr-Latn-RS"/>
+              </w:rPr>
+            </w:pPr>
+            <w:r>
+              <w:rPr>
+                <w:sz w:val="24"/>
+                <w:szCs w:val="24"/>
+                <w:lang w:val="sr-Latn-RS"/>
+              </w:rPr>
+              <w:t>Preduslovi</w:t>
+            </w:r>
+          </w:p>
+        </w:tc>
+        <w:tc>
+          <w:tcPr>
+            <w:cnfStyle w:val="000000000000" w:firstRow="0" w:lastRow="0" w:firstColumn="0" w:lastColumn="0" w:oddVBand="0" w:evenVBand="0" w:oddHBand="0" w:evenHBand="0" w:firstRowFirstColumn="0" w:firstRowLastColumn="0" w:lastRowFirstColumn="0" w:lastRowLastColumn="0"/>
+            <w:tcW w:w="7683" w:type="dxa"/>
+            <w:gridSpan w:val="2"/>
+            <w:tcMar/>
+          </w:tcPr>
+          <w:p>
+            <w:pPr>
+              <w:pStyle w:val="Normal"/>
+              <w:bidi w:val="0"/>
+              <w:spacing w:before="0" w:beforeAutospacing="off" w:after="0" w:afterAutospacing="off" w:line="259" w:lineRule="auto"/>
+              <w:ind w:left="0" w:right="0"/>
+              <w:jc w:val="left"/>
+              <w:rPr>
+                <w:sz w:val="24"/>
+                <w:szCs w:val="24"/>
+                <w:lang w:val="sr-Latn-RS"/>
+              </w:rPr>
+            </w:pPr>
+            <w:r>
+              <w:rPr>
+                <w:sz w:val="24"/>
+                <w:szCs w:val="24"/>
+                <w:lang w:val="sr-Latn-RS"/>
+              </w:rPr>
+              <w:t>Postojanje naloga</w:t>
+            </w:r>
+          </w:p>
+        </w:tc>
+      </w:tr>
+      <w:tr>
+        <w:trPr>
+          <w:trHeight w:val="511"/>
+        </w:trPr>
+        <w:tc>
+          <w:tcPr>
+            <w:cnfStyle w:val="001000000000" w:firstRow="0" w:lastRow="0" w:firstColumn="1" w:lastColumn="0" w:oddVBand="0" w:evenVBand="0" w:oddHBand="0" w:evenHBand="0" w:firstRowFirstColumn="0" w:firstRowLastColumn="0" w:lastRowFirstColumn="0" w:lastRowLastColumn="0"/>
+            <w:tcW w:w="1522" w:type="dxa"/>
+            <w:tcMar/>
+          </w:tcPr>
+          <w:p>
+            <w:pPr>
+              <w:rPr>
+                <w:sz w:val="24"/>
+                <w:szCs w:val="24"/>
+                <w:lang w:val="sr-Latn-RS"/>
+              </w:rPr>
+            </w:pPr>
+            <w:r>
+              <w:rPr>
+                <w:sz w:val="24"/>
+                <w:szCs w:val="24"/>
+                <w:lang w:val="sr-Latn-RS"/>
+              </w:rPr>
+              <w:t>Postuslovi</w:t>
+            </w:r>
+          </w:p>
+        </w:tc>
+        <w:tc>
+          <w:tcPr>
+            <w:cnfStyle w:val="000000000000" w:firstRow="0" w:lastRow="0" w:firstColumn="0" w:lastColumn="0" w:oddVBand="0" w:evenVBand="0" w:oddHBand="0" w:evenHBand="0" w:firstRowFirstColumn="0" w:firstRowLastColumn="0" w:lastRowFirstColumn="0" w:lastRowLastColumn="0"/>
+            <w:tcW w:w="7683" w:type="dxa"/>
+            <w:gridSpan w:val="2"/>
+            <w:tcMar/>
+          </w:tcPr>
+          <w:p>
+            <w:pPr>
+              <w:pStyle w:val="Normal"/>
+              <w:bidi w:val="0"/>
+              <w:spacing w:before="0" w:beforeAutospacing="off" w:after="0" w:afterAutospacing="off" w:line="259" w:lineRule="auto"/>
+              <w:ind w:left="0" w:right="0"/>
+              <w:jc w:val="left"/>
+            </w:pPr>
+            <w:r>
+              <w:rPr>
+                <w:sz w:val="24"/>
+                <w:szCs w:val="24"/>
+                <w:lang w:val="sr-Latn-RS"/>
+              </w:rPr>
+              <w:t xml:space="preserve">Poslat </w:t>
+            </w:r>
+            <w:proofErr w:type="spellStart"/>
+            <w:r>
+              <w:rPr>
+                <w:sz w:val="24"/>
+                <w:szCs w:val="24"/>
+                <w:lang w:val="sr-Latn-RS"/>
+              </w:rPr>
+              <w:t>zahtjev</w:t>
+            </w:r>
+            <w:proofErr w:type="spellEnd"/>
+            <w:r>
+              <w:rPr>
+                <w:sz w:val="24"/>
+                <w:szCs w:val="24"/>
+                <w:lang w:val="sr-Latn-RS"/>
+              </w:rPr>
+              <w:t xml:space="preserve"> za kreiranje nove zajednice</w:t>
+            </w:r>
+          </w:p>
+        </w:tc>
+      </w:tr>
+      <w:tr>
+        <w:trPr>
+          <w:trHeight w:val="245"/>
+        </w:trPr>
+        <w:tc>
+          <w:tcPr>
+            <w:cnfStyle w:val="001000000000" w:firstRow="0" w:lastRow="0" w:firstColumn="1" w:lastColumn="0" w:oddVBand="0" w:evenVBand="0" w:oddHBand="0" w:evenHBand="0" w:firstRowFirstColumn="0" w:firstRowLastColumn="0" w:lastRowFirstColumn="0" w:lastRowLastColumn="0"/>
+            <w:tcW w:w="1522" w:type="dxa"/>
+            <w:vMerge w:val="restart"/>
+            <w:tcMar/>
+          </w:tcPr>
+          <w:p>
+            <w:pPr>
+              <w:rPr>
+                <w:sz w:val="24"/>
+                <w:szCs w:val="24"/>
+                <w:lang w:val="sr-Latn-RS"/>
+              </w:rPr>
+            </w:pPr>
+            <w:r>
+              <w:rPr>
+                <w:sz w:val="24"/>
+                <w:szCs w:val="24"/>
+                <w:lang w:val="sr-Latn-RS"/>
+              </w:rPr>
+              <w:t>Osnovni tok</w:t>
+            </w:r>
+          </w:p>
+        </w:tc>
+        <w:tc>
+          <w:tcPr>
+            <w:cnfStyle w:val="000000000000" w:firstRow="0" w:lastRow="0" w:firstColumn="0" w:lastColumn="0" w:oddVBand="0" w:evenVBand="0" w:oddHBand="0" w:evenHBand="0" w:firstRowFirstColumn="0" w:firstRowLastColumn="0" w:lastRowFirstColumn="0" w:lastRowLastColumn="0"/>
+            <w:tcW w:w="840" w:type="dxa"/>
+            <w:tcMar/>
+          </w:tcPr>
+          <w:p>
+            <w:pPr>
+              <w:rPr>
+                <w:b w:val="1"/>
+                <w:bCs w:val="1"/>
+                <w:sz w:val="24"/>
+                <w:szCs w:val="24"/>
+                <w:lang w:val="sr-Latn-RS"/>
+              </w:rPr>
+            </w:pPr>
+            <w:r>
+              <w:rPr>
+                <w:b w:val="1"/>
+                <w:bCs w:val="1"/>
+                <w:sz w:val="24"/>
+                <w:szCs w:val="24"/>
+                <w:lang w:val="sr-Latn-RS"/>
+              </w:rPr>
+              <w:t>Koraci</w:t>
+            </w:r>
+          </w:p>
+        </w:tc>
+        <w:tc>
+          <w:tcPr>
+            <w:cnfStyle w:val="000000000000" w:firstRow="0" w:lastRow="0" w:firstColumn="0" w:lastColumn="0" w:oddVBand="0" w:evenVBand="0" w:oddHBand="0" w:evenHBand="0" w:firstRowFirstColumn="0" w:firstRowLastColumn="0" w:lastRowFirstColumn="0" w:lastRowLastColumn="0"/>
+            <w:tcW w:w="6843" w:type="dxa"/>
+            <w:tcMar/>
+          </w:tcPr>
+          <w:p>
+            <w:pPr>
+              <w:rPr>
+                <w:b w:val="1"/>
+                <w:bCs w:val="1"/>
+                <w:sz w:val="24"/>
+                <w:szCs w:val="24"/>
+                <w:lang w:val="sr-Latn-RS"/>
+              </w:rPr>
+            </w:pPr>
+            <w:r>
+              <w:rPr>
+                <w:b w:val="1"/>
+                <w:bCs w:val="1"/>
+                <w:sz w:val="24"/>
+                <w:szCs w:val="24"/>
+                <w:lang w:val="sr-Latn-RS"/>
+              </w:rPr>
+              <w:t>Akcije</w:t>
+            </w:r>
+          </w:p>
+        </w:tc>
+      </w:tr>
+      <w:tr>
+        <w:trPr>
+          <w:trHeight w:val="266"/>
+        </w:trPr>
+        <w:tc>
+          <w:tcPr>
+            <w:cnfStyle w:val="001000000000" w:firstRow="0" w:lastRow="0" w:firstColumn="1" w:lastColumn="0" w:oddVBand="0" w:evenVBand="0" w:oddHBand="0" w:evenHBand="0" w:firstRowFirstColumn="0" w:firstRowLastColumn="0" w:lastRowFirstColumn="0" w:lastRowLastColumn="0"/>
+            <w:tcW w:w="1522" w:type="dxa"/>
+            <w:vMerge/>
+            <w:tcMar/>
+          </w:tcPr>
+          <w:p/>
+        </w:tc>
+        <w:tc>
+          <w:tcPr>
+            <w:cnfStyle w:val="000000000000" w:firstRow="0" w:lastRow="0" w:firstColumn="0" w:lastColumn="0" w:oddVBand="0" w:evenVBand="0" w:oddHBand="0" w:evenHBand="0" w:firstRowFirstColumn="0" w:firstRowLastColumn="0" w:lastRowFirstColumn="0" w:lastRowLastColumn="0"/>
+            <w:tcW w:w="840" w:type="dxa"/>
+            <w:tcMar/>
+          </w:tcPr>
+          <w:p>
+            <w:pPr>
+              <w:jc w:val="center"/>
+              <w:rPr>
+                <w:b w:val="1"/>
+                <w:bCs w:val="1"/>
+                <w:sz w:val="24"/>
+                <w:szCs w:val="24"/>
+                <w:lang w:val="sr-Latn-RS"/>
+              </w:rPr>
+            </w:pPr>
+            <w:r>
+              <w:rPr>
+                <w:b w:val="1"/>
+                <w:bCs w:val="1"/>
+                <w:sz w:val="24"/>
+                <w:szCs w:val="24"/>
+                <w:lang w:val="sr-Latn-RS"/>
+              </w:rPr>
+              <w:t>1.</w:t>
+            </w:r>
+          </w:p>
+        </w:tc>
+        <w:tc>
+          <w:tcPr>
+            <w:cnfStyle w:val="000000000000" w:firstRow="0" w:lastRow="0" w:firstColumn="0" w:lastColumn="0" w:oddVBand="0" w:evenVBand="0" w:oddHBand="0" w:evenHBand="0" w:firstRowFirstColumn="0" w:firstRowLastColumn="0" w:lastRowFirstColumn="0" w:lastRowLastColumn="0"/>
+            <w:tcW w:w="6843" w:type="dxa"/>
+            <w:tcMar/>
+          </w:tcPr>
+          <w:p>
+            <w:pPr>
+              <w:pStyle w:val="Normal"/>
+              <w:bidi w:val="0"/>
+              <w:spacing w:before="0" w:beforeAutospacing="off" w:after="0" w:afterAutospacing="off" w:line="259" w:lineRule="auto"/>
+              <w:ind w:left="0" w:right="0"/>
+              <w:jc w:val="left"/>
+            </w:pPr>
+            <w:r>
+              <w:rPr>
+                <w:rFonts w:ascii="Calibri" w:hAnsi="Calibri" w:eastAsia="Calibri" w:cs="Calibri"/>
+                <w:noProof w:val="0"/>
+                <w:sz w:val="24"/>
+                <w:szCs w:val="24"/>
+                <w:lang w:val="sr-Latn-RS"/>
+              </w:rPr>
+              <w:t>Izbor opcije za kreiranje nove zajednice</w:t>
+            </w:r>
+          </w:p>
+        </w:tc>
+      </w:tr>
+      <w:tr>
+        <w:trPr>
+          <w:trHeight w:val="243"/>
+        </w:trPr>
+        <w:tc>
+          <w:tcPr>
+            <w:cnfStyle w:val="001000000000" w:firstRow="0" w:lastRow="0" w:firstColumn="1" w:lastColumn="0" w:oddVBand="0" w:evenVBand="0" w:oddHBand="0" w:evenHBand="0" w:firstRowFirstColumn="0" w:firstRowLastColumn="0" w:lastRowFirstColumn="0" w:lastRowLastColumn="0"/>
+            <w:tcW w:w="1522" w:type="dxa"/>
+            <w:vMerge/>
+            <w:tcMar/>
+          </w:tcPr>
+          <w:p/>
+        </w:tc>
+        <w:tc>
+          <w:tcPr>
+            <w:cnfStyle w:val="000000000000" w:firstRow="0" w:lastRow="0" w:firstColumn="0" w:lastColumn="0" w:oddVBand="0" w:evenVBand="0" w:oddHBand="0" w:evenHBand="0" w:firstRowFirstColumn="0" w:firstRowLastColumn="0" w:lastRowFirstColumn="0" w:lastRowLastColumn="0"/>
+            <w:tcW w:w="840" w:type="dxa"/>
+            <w:tcMar/>
+          </w:tcPr>
+          <w:p>
+            <w:pPr>
+              <w:jc w:val="center"/>
+              <w:rPr>
+                <w:b w:val="1"/>
+                <w:bCs w:val="1"/>
+                <w:sz w:val="24"/>
+                <w:szCs w:val="24"/>
+                <w:lang w:val="sr-Latn-RS"/>
+              </w:rPr>
+            </w:pPr>
+            <w:r>
+              <w:rPr>
+                <w:b w:val="1"/>
+                <w:bCs w:val="1"/>
+                <w:sz w:val="24"/>
+                <w:szCs w:val="24"/>
+                <w:lang w:val="sr-Latn-RS"/>
+              </w:rPr>
+              <w:t>2.</w:t>
+            </w:r>
+          </w:p>
+        </w:tc>
+        <w:tc>
+          <w:tcPr>
+            <w:cnfStyle w:val="000000000000" w:firstRow="0" w:lastRow="0" w:firstColumn="0" w:lastColumn="0" w:oddVBand="0" w:evenVBand="0" w:oddHBand="0" w:evenHBand="0" w:firstRowFirstColumn="0" w:firstRowLastColumn="0" w:lastRowFirstColumn="0" w:lastRowLastColumn="0"/>
+            <w:tcW w:w="6843" w:type="dxa"/>
+            <w:tcMar/>
+          </w:tcPr>
+          <w:p>
+            <w:pPr>
+              <w:pStyle w:val="Normal"/>
+              <w:bidi w:val="0"/>
+              <w:spacing w:before="0" w:beforeAutospacing="off" w:after="0" w:afterAutospacing="off" w:line="259" w:lineRule="auto"/>
+              <w:ind w:left="0" w:right="0"/>
+              <w:jc w:val="left"/>
+            </w:pPr>
+            <w:r>
+              <w:rPr>
+                <w:rFonts w:ascii="Calibri" w:hAnsi="Calibri" w:eastAsia="Calibri" w:cs="Calibri"/>
+                <w:noProof w:val="0"/>
+                <w:sz w:val="24"/>
+                <w:szCs w:val="24"/>
+                <w:lang w:val="sr-Latn-RS"/>
+              </w:rPr>
+              <w:t>Prikaz forme za kreiranje nove zajednice</w:t>
+            </w:r>
+          </w:p>
+        </w:tc>
+      </w:tr>
+      <w:tr>
+        <w:trPr>
+          <w:trHeight w:val="310"/>
+        </w:trPr>
+        <w:tc>
+          <w:tcPr>
+            <w:cnfStyle w:val="001000000000" w:firstRow="0" w:lastRow="0" w:firstColumn="1" w:lastColumn="0" w:oddVBand="0" w:evenVBand="0" w:oddHBand="0" w:evenHBand="0" w:firstRowFirstColumn="0" w:firstRowLastColumn="0" w:lastRowFirstColumn="0" w:lastRowLastColumn="0"/>
+            <w:tcW w:w="1522" w:type="dxa"/>
+            <w:vMerge/>
+            <w:tcMar/>
+          </w:tcPr>
+          <w:p/>
+        </w:tc>
+        <w:tc>
+          <w:tcPr>
+            <w:cnfStyle w:val="000000000000" w:firstRow="0" w:lastRow="0" w:firstColumn="0" w:lastColumn="0" w:oddVBand="0" w:evenVBand="0" w:oddHBand="0" w:evenHBand="0" w:firstRowFirstColumn="0" w:firstRowLastColumn="0" w:lastRowFirstColumn="0" w:lastRowLastColumn="0"/>
+            <w:tcW w:w="840" w:type="dxa"/>
+            <w:tcMar/>
+          </w:tcPr>
+          <w:p>
+            <w:pPr>
+              <w:jc w:val="center"/>
+              <w:rPr>
+                <w:b w:val="1"/>
+                <w:bCs w:val="1"/>
+                <w:sz w:val="24"/>
+                <w:szCs w:val="24"/>
+                <w:lang w:val="sr-Latn-RS"/>
+              </w:rPr>
+            </w:pPr>
+            <w:r>
+              <w:rPr>
+                <w:b w:val="1"/>
+                <w:bCs w:val="1"/>
+                <w:sz w:val="24"/>
+                <w:szCs w:val="24"/>
+                <w:lang w:val="sr-Latn-RS"/>
+              </w:rPr>
+              <w:t>3.</w:t>
+            </w:r>
+          </w:p>
+        </w:tc>
+        <w:tc>
+          <w:tcPr>
+            <w:cnfStyle w:val="000000000000" w:firstRow="0" w:lastRow="0" w:firstColumn="0" w:lastColumn="0" w:oddVBand="0" w:evenVBand="0" w:oddHBand="0" w:evenHBand="0" w:firstRowFirstColumn="0" w:firstRowLastColumn="0" w:lastRowFirstColumn="0" w:lastRowLastColumn="0"/>
+            <w:tcW w:w="6843" w:type="dxa"/>
+            <w:tcMar/>
+          </w:tcPr>
+          <w:p>
+            <w:pPr>
+              <w:pStyle w:val="Normal"/>
+              <w:bidi w:val="0"/>
+              <w:spacing w:before="0" w:beforeAutospacing="off" w:after="0" w:afterAutospacing="off" w:line="259" w:lineRule="auto"/>
+              <w:ind w:left="0" w:right="0"/>
+              <w:jc w:val="left"/>
+            </w:pPr>
+            <w:r>
+              <w:rPr>
+                <w:rFonts w:ascii="Calibri" w:hAnsi="Calibri" w:eastAsia="Calibri" w:cs="Calibri"/>
+                <w:noProof w:val="0"/>
+                <w:sz w:val="24"/>
+                <w:szCs w:val="24"/>
+                <w:lang w:val="sr-Latn-RS"/>
+              </w:rPr>
+              <w:t>Unos podataka</w:t>
+            </w:r>
+          </w:p>
+        </w:tc>
+      </w:tr>
+      <w:tr>
+        <w:trPr>
+          <w:trHeight w:val="266"/>
+        </w:trPr>
+        <w:tc>
+          <w:tcPr>
+            <w:cnfStyle w:val="001000000000" w:firstRow="0" w:lastRow="0" w:firstColumn="1" w:lastColumn="0" w:oddVBand="0" w:evenVBand="0" w:oddHBand="0" w:evenHBand="0" w:firstRowFirstColumn="0" w:firstRowLastColumn="0" w:lastRowFirstColumn="0" w:lastRowLastColumn="0"/>
+            <w:tcW w:w="1522" w:type="dxa"/>
+            <w:vMerge/>
+            <w:tcMar/>
+          </w:tcPr>
+          <w:p/>
+        </w:tc>
+        <w:tc>
+          <w:tcPr>
+            <w:cnfStyle w:val="000000000000" w:firstRow="0" w:lastRow="0" w:firstColumn="0" w:lastColumn="0" w:oddVBand="0" w:evenVBand="0" w:oddHBand="0" w:evenHBand="0" w:firstRowFirstColumn="0" w:firstRowLastColumn="0" w:lastRowFirstColumn="0" w:lastRowLastColumn="0"/>
+            <w:tcW w:w="840" w:type="dxa"/>
+            <w:tcMar/>
+          </w:tcPr>
+          <w:p>
+            <w:pPr>
+              <w:jc w:val="center"/>
+              <w:rPr>
+                <w:b w:val="1"/>
+                <w:bCs w:val="1"/>
+                <w:sz w:val="24"/>
+                <w:szCs w:val="24"/>
+                <w:lang w:val="sr-Latn-RS"/>
+              </w:rPr>
+            </w:pPr>
+            <w:r>
+              <w:rPr>
+                <w:b w:val="1"/>
+                <w:bCs w:val="1"/>
+                <w:sz w:val="24"/>
+                <w:szCs w:val="24"/>
+                <w:lang w:val="sr-Latn-RS"/>
+              </w:rPr>
+              <w:t>4.</w:t>
+            </w:r>
+          </w:p>
+        </w:tc>
+        <w:tc>
+          <w:tcPr>
+            <w:cnfStyle w:val="000000000000" w:firstRow="0" w:lastRow="0" w:firstColumn="0" w:lastColumn="0" w:oddVBand="0" w:evenVBand="0" w:oddHBand="0" w:evenHBand="0" w:firstRowFirstColumn="0" w:firstRowLastColumn="0" w:lastRowFirstColumn="0" w:lastRowLastColumn="0"/>
+            <w:tcW w:w="6843" w:type="dxa"/>
+            <w:tcMar/>
+          </w:tcPr>
+          <w:p>
+            <w:pPr>
+              <w:pStyle w:val="Normal"/>
+              <w:bidi w:val="0"/>
+              <w:spacing w:before="0" w:beforeAutospacing="off" w:after="0" w:afterAutospacing="off" w:line="259" w:lineRule="auto"/>
+              <w:ind w:left="0" w:right="0"/>
+              <w:jc w:val="left"/>
+            </w:pPr>
+            <w:r>
+              <w:rPr>
+                <w:rFonts w:ascii="Calibri" w:hAnsi="Calibri" w:eastAsia="Calibri" w:cs="Calibri"/>
+                <w:noProof w:val="0"/>
+                <w:sz w:val="24"/>
+                <w:szCs w:val="24"/>
+                <w:lang w:val="sr-Latn-RS"/>
+              </w:rPr>
+              <w:t>Provjera unesenih podataka</w:t>
+            </w:r>
+          </w:p>
+        </w:tc>
+      </w:tr>
+      <w:tr>
+        <w:trPr>
+          <w:trHeight w:val="287"/>
+        </w:trPr>
+        <w:tc>
+          <w:tcPr>
+            <w:cnfStyle w:val="001000000000" w:firstRow="0" w:lastRow="0" w:firstColumn="1" w:lastColumn="0" w:oddVBand="0" w:evenVBand="0" w:oddHBand="0" w:evenHBand="0" w:firstRowFirstColumn="0" w:firstRowLastColumn="0" w:lastRowFirstColumn="0" w:lastRowLastColumn="0"/>
+            <w:tcW w:w="1522" w:type="dxa"/>
+            <w:vMerge/>
+            <w:tcMar/>
+          </w:tcPr>
+          <w:p/>
+        </w:tc>
+        <w:tc>
+          <w:tcPr>
+            <w:cnfStyle w:val="000000000000" w:firstRow="0" w:lastRow="0" w:firstColumn="0" w:lastColumn="0" w:oddVBand="0" w:evenVBand="0" w:oddHBand="0" w:evenHBand="0" w:firstRowFirstColumn="0" w:firstRowLastColumn="0" w:lastRowFirstColumn="0" w:lastRowLastColumn="0"/>
+            <w:tcW w:w="840" w:type="dxa"/>
+            <w:tcMar/>
+          </w:tcPr>
+          <w:p>
+            <w:pPr>
+              <w:jc w:val="center"/>
+              <w:rPr>
+                <w:b w:val="1"/>
+                <w:bCs w:val="1"/>
+                <w:sz w:val="24"/>
+                <w:szCs w:val="24"/>
+                <w:lang w:val="sr-Latn-RS"/>
+              </w:rPr>
+            </w:pPr>
+            <w:r>
+              <w:rPr>
+                <w:b w:val="1"/>
+                <w:bCs w:val="1"/>
+                <w:sz w:val="24"/>
+                <w:szCs w:val="24"/>
+                <w:lang w:val="sr-Latn-RS"/>
+              </w:rPr>
+              <w:t>5.</w:t>
+            </w:r>
+          </w:p>
+        </w:tc>
+        <w:tc>
+          <w:tcPr>
+            <w:cnfStyle w:val="000000000000" w:firstRow="0" w:lastRow="0" w:firstColumn="0" w:lastColumn="0" w:oddVBand="0" w:evenVBand="0" w:oddHBand="0" w:evenHBand="0" w:firstRowFirstColumn="0" w:firstRowLastColumn="0" w:lastRowFirstColumn="0" w:lastRowLastColumn="0"/>
+            <w:tcW w:w="6843" w:type="dxa"/>
+            <w:tcMar/>
+          </w:tcPr>
+          <w:p>
+            <w:pPr>
+              <w:pStyle w:val="Normal"/>
+              <w:bidi w:val="0"/>
+              <w:spacing w:before="0" w:beforeAutospacing="off" w:after="0" w:afterAutospacing="off" w:line="259" w:lineRule="auto"/>
+              <w:ind w:left="0" w:right="0"/>
+              <w:jc w:val="left"/>
+            </w:pPr>
+            <w:r>
+              <w:rPr>
+                <w:rFonts w:ascii="Calibri" w:hAnsi="Calibri" w:eastAsia="Calibri" w:cs="Calibri"/>
+                <w:noProof w:val="0"/>
+                <w:sz w:val="24"/>
+                <w:szCs w:val="24"/>
+                <w:lang w:val="sr-Latn-RS"/>
+              </w:rPr>
+              <w:t>Kreiranje i slanje zahjteva administratoru</w:t>
+            </w:r>
+          </w:p>
+        </w:tc>
+      </w:tr>
+      <w:tr>
+        <w:trPr>
+          <w:trHeight w:val="511"/>
+        </w:trPr>
+        <w:tc>
+          <w:tcPr>
+            <w:cnfStyle w:val="001000000000" w:firstRow="0" w:lastRow="0" w:firstColumn="1" w:lastColumn="0" w:oddVBand="0" w:evenVBand="0" w:oddHBand="0" w:evenHBand="0" w:firstRowFirstColumn="0" w:firstRowLastColumn="0" w:lastRowFirstColumn="0" w:lastRowLastColumn="0"/>
+            <w:tcW w:w="1522" w:type="dxa"/>
+            <w:vMerge w:val="restart"/>
+            <w:tcMar/>
+          </w:tcPr>
+          <w:p>
+            <w:pPr>
+              <w:rPr>
+                <w:sz w:val="24"/>
+                <w:szCs w:val="24"/>
+                <w:lang w:val="sr-Latn-RS"/>
+              </w:rPr>
+            </w:pPr>
+            <w:r>
+              <w:rPr>
+                <w:sz w:val="24"/>
+                <w:szCs w:val="24"/>
+                <w:lang w:val="sr-Latn-RS"/>
+              </w:rPr>
+              <w:t>Alternativni tok</w:t>
+            </w:r>
+          </w:p>
+        </w:tc>
+        <w:tc>
+          <w:tcPr>
+            <w:cnfStyle w:val="000000000000" w:firstRow="0" w:lastRow="0" w:firstColumn="0" w:lastColumn="0" w:oddVBand="0" w:evenVBand="0" w:oddHBand="0" w:evenHBand="0" w:firstRowFirstColumn="0" w:firstRowLastColumn="0" w:lastRowFirstColumn="0" w:lastRowLastColumn="0"/>
+            <w:tcW w:w="840" w:type="dxa"/>
+            <w:tcMar/>
+          </w:tcPr>
+          <w:p>
+            <w:pPr>
+              <w:rPr>
+                <w:b w:val="1"/>
+                <w:bCs w:val="1"/>
+                <w:sz w:val="24"/>
+                <w:szCs w:val="24"/>
+                <w:lang w:val="sr-Latn-RS"/>
+              </w:rPr>
+            </w:pPr>
+            <w:r>
+              <w:rPr>
+                <w:b w:val="1"/>
+                <w:bCs w:val="1"/>
+                <w:sz w:val="24"/>
+                <w:szCs w:val="24"/>
+                <w:lang w:val="sr-Latn-RS"/>
+              </w:rPr>
+              <w:t>Koraci</w:t>
+            </w:r>
+          </w:p>
+        </w:tc>
+        <w:tc>
+          <w:tcPr>
+            <w:cnfStyle w:val="000000000000" w:firstRow="0" w:lastRow="0" w:firstColumn="0" w:lastColumn="0" w:oddVBand="0" w:evenVBand="0" w:oddHBand="0" w:evenHBand="0" w:firstRowFirstColumn="0" w:firstRowLastColumn="0" w:lastRowFirstColumn="0" w:lastRowLastColumn="0"/>
+            <w:tcW w:w="6843" w:type="dxa"/>
+            <w:tcMar/>
+          </w:tcPr>
+          <w:p>
+            <w:pPr>
+              <w:rPr>
+                <w:b w:val="1"/>
+                <w:bCs w:val="1"/>
+                <w:sz w:val="24"/>
+                <w:szCs w:val="24"/>
+                <w:lang w:val="sr-Latn-RS"/>
+              </w:rPr>
+            </w:pPr>
+            <w:r>
+              <w:rPr>
+                <w:b w:val="1"/>
+                <w:bCs w:val="1"/>
+                <w:sz w:val="24"/>
+                <w:szCs w:val="24"/>
+                <w:lang w:val="sr-Latn-RS"/>
+              </w:rPr>
+              <w:t>Akcije</w:t>
+            </w:r>
+          </w:p>
+        </w:tc>
+      </w:tr>
+      <w:tr>
+        <w:trPr>
+          <w:trHeight w:val="541"/>
+        </w:trPr>
+        <w:tc>
+          <w:tcPr>
+            <w:cnfStyle w:val="001000000000" w:firstRow="0" w:lastRow="0" w:firstColumn="1" w:lastColumn="0" w:oddVBand="0" w:evenVBand="0" w:oddHBand="0" w:evenHBand="0" w:firstRowFirstColumn="0" w:firstRowLastColumn="0" w:lastRowFirstColumn="0" w:lastRowLastColumn="0"/>
+            <w:tcW w:w="1522" w:type="dxa"/>
+            <w:vMerge/>
+            <w:tcMar/>
+          </w:tcPr>
+          <w:p/>
+        </w:tc>
+        <w:tc>
+          <w:tcPr>
+            <w:cnfStyle w:val="000000000000" w:firstRow="0" w:lastRow="0" w:firstColumn="0" w:lastColumn="0" w:oddVBand="0" w:evenVBand="0" w:oddHBand="0" w:evenHBand="0" w:firstRowFirstColumn="0" w:firstRowLastColumn="0" w:lastRowFirstColumn="0" w:lastRowLastColumn="0"/>
+            <w:tcW w:w="840" w:type="dxa"/>
+            <w:tcMar/>
+          </w:tcPr>
+          <w:p>
+            <w:pPr>
+              <w:jc w:val="center"/>
+              <w:rPr>
+                <w:b w:val="1"/>
+                <w:bCs w:val="1"/>
+                <w:sz w:val="24"/>
+                <w:szCs w:val="24"/>
+                <w:lang w:val="sr-Latn-RS"/>
+              </w:rPr>
+            </w:pPr>
+            <w:r>
+              <w:rPr>
+                <w:b w:val="1"/>
+                <w:bCs w:val="1"/>
+                <w:sz w:val="24"/>
+                <w:szCs w:val="24"/>
+                <w:lang w:val="sr-Latn-RS"/>
+              </w:rPr>
+              <w:t>4a.</w:t>
+            </w:r>
+          </w:p>
+        </w:tc>
+        <w:tc>
+          <w:tcPr>
+            <w:cnfStyle w:val="000000000000" w:firstRow="0" w:lastRow="0" w:firstColumn="0" w:lastColumn="0" w:oddVBand="0" w:evenVBand="0" w:oddHBand="0" w:evenHBand="0" w:firstRowFirstColumn="0" w:firstRowLastColumn="0" w:lastRowFirstColumn="0" w:lastRowLastColumn="0"/>
+            <w:tcW w:w="6843" w:type="dxa"/>
+            <w:tcMar/>
+          </w:tcPr>
+          <w:p>
+            <w:pPr>
+              <w:pStyle w:val="Normal"/>
+              <w:bidi w:val="0"/>
+              <w:spacing w:before="0" w:beforeAutospacing="off" w:after="0" w:afterAutospacing="off" w:line="259" w:lineRule="auto"/>
+              <w:ind w:left="0" w:right="0"/>
+              <w:jc w:val="left"/>
+              <w:rPr>
+                <w:sz w:val="24"/>
+                <w:szCs w:val="24"/>
+              </w:rPr>
+            </w:pPr>
+            <w:r>
+              <w:rPr>
+                <w:sz w:val="24"/>
+                <w:szCs w:val="24"/>
+              </w:rPr>
+              <w:t>U slučaju neispravnog unosa, prikazuje se poruka o grešci. Tok se preusmjerava na korak 3.</w:t>
+            </w:r>
+          </w:p>
+          <w:p>
+            <w:pPr>
+              <w:pStyle w:val="Normal"/>
+              <w:rPr>
+                <w:sz w:val="24"/>
+                <w:szCs w:val="24"/>
+                <w:lang w:val="sr-Latn-RS"/>
+              </w:rPr>
+            </w:pPr>
+          </w:p>
+        </w:tc>
+      </w:tr>
+    </w:tbl>
+    <w:p>
+      <w:pPr>
+        <w:pStyle w:val="Normal"/>
+        <w:rPr>
+          <w:sz w:val="24"/>
+          <w:szCs w:val="24"/>
+          <w:lang w:val="sr-Latn-RS"/>
+        </w:rPr>
+      </w:pPr>
+    </w:p>
+    <w:p>
+      <w:pPr>
+        <w:pStyle w:val="Normal"/>
+        <w:ind w:left="720"/>
         <w:rPr>
           <w:sz w:val="24"/>
           <w:szCs w:val="24"/>
@@ -15223,6 +16546,90 @@
 
 <file path=word/numbering.xml><?xml version="1.0" encoding="utf-8"?>
 <w:numbering xmlns:wpc="http://schemas.microsoft.com/office/word/2010/wordprocessingCanvas" xmlns:mc="http://schemas.openxmlformats.org/markup-compatibility/2006" xmlns:o="urn:schemas-microsoft-com:office:office" xmlns:r="http://schemas.openxmlformats.org/officeDocument/2006/relationships" xmlns:m="http://schemas.openxmlformats.org/officeDocument/2006/math" xmlns:v="urn:schemas-microsoft-com:vml" xmlns:wp14="http://schemas.microsoft.com/office/word/2010/wordprocessingDrawing" xmlns:wp="http://schemas.openxmlformats.org/drawingml/2006/wordprocessingDrawing" xmlns:w10="urn:schemas-microsoft-com:office:word" xmlns:w="http://schemas.openxmlformats.org/wordprocessingml/2006/main" xmlns:w14="http://schemas.microsoft.com/office/word/2010/wordml" xmlns:w15="http://schemas.microsoft.com/office/word/2012/wordml" xmlns:wpg="http://schemas.microsoft.com/office/word/2010/wordprocessingGroup" xmlns:wpi="http://schemas.microsoft.com/office/word/2010/wordprocessingInk" xmlns:wne="http://schemas.microsoft.com/office/word/2006/wordml" xmlns:wps="http://schemas.microsoft.com/office/word/2010/wordprocessingShape" mc:Ignorable="w14 w15 wp14">
+  <w:abstractNum xmlns:w="http://schemas.openxmlformats.org/wordprocessingml/2006/main" w:abstractNumId="4">
+    <w:multiLevelType xmlns:w="http://schemas.openxmlformats.org/wordprocessingml/2006/main" w:val="hybridMultilevel"/>
+    <w:lvl xmlns:w="http://schemas.openxmlformats.org/wordprocessingml/2006/main" w:ilvl="0">
+      <w:start w:val="1"/>
+      <w:numFmt w:val="decimal"/>
+      <w:lvlText w:val="%1."/>
+      <w:lvlJc w:val="left"/>
+      <w:pPr>
+        <w:ind w:left="720" w:hanging="360"/>
+      </w:pPr>
+    </w:lvl>
+    <w:lvl xmlns:w="http://schemas.openxmlformats.org/wordprocessingml/2006/main" w:ilvl="1">
+      <w:start w:val="1"/>
+      <w:numFmt w:val="lowerLetter"/>
+      <w:lvlText w:val="%2."/>
+      <w:lvlJc w:val="left"/>
+      <w:pPr>
+        <w:ind w:left="1440" w:hanging="360"/>
+      </w:pPr>
+    </w:lvl>
+    <w:lvl xmlns:w="http://schemas.openxmlformats.org/wordprocessingml/2006/main" w:ilvl="2">
+      <w:start w:val="1"/>
+      <w:numFmt w:val="lowerRoman"/>
+      <w:lvlText w:val="%3."/>
+      <w:lvlJc w:val="left"/>
+      <w:pPr>
+        <w:ind w:left="2160" w:hanging="180"/>
+      </w:pPr>
+    </w:lvl>
+    <w:lvl xmlns:w="http://schemas.openxmlformats.org/wordprocessingml/2006/main" w:ilvl="3">
+      <w:start w:val="1"/>
+      <w:numFmt w:val="decimal"/>
+      <w:lvlText w:val="%4."/>
+      <w:lvlJc w:val="left"/>
+      <w:pPr>
+        <w:ind w:left="2880" w:hanging="360"/>
+      </w:pPr>
+    </w:lvl>
+    <w:lvl xmlns:w="http://schemas.openxmlformats.org/wordprocessingml/2006/main" w:ilvl="4">
+      <w:start w:val="1"/>
+      <w:numFmt w:val="lowerLetter"/>
+      <w:lvlText w:val="%5."/>
+      <w:lvlJc w:val="left"/>
+      <w:pPr>
+        <w:ind w:left="3600" w:hanging="360"/>
+      </w:pPr>
+    </w:lvl>
+    <w:lvl xmlns:w="http://schemas.openxmlformats.org/wordprocessingml/2006/main" w:ilvl="5">
+      <w:start w:val="1"/>
+      <w:numFmt w:val="lowerRoman"/>
+      <w:lvlText w:val="%6."/>
+      <w:lvlJc w:val="right"/>
+      <w:pPr>
+        <w:ind w:left="4320" w:hanging="180"/>
+      </w:pPr>
+    </w:lvl>
+    <w:lvl xmlns:w="http://schemas.openxmlformats.org/wordprocessingml/2006/main" w:ilvl="6">
+      <w:start w:val="1"/>
+      <w:numFmt w:val="decimal"/>
+      <w:lvlText w:val="%7."/>
+      <w:lvlJc w:val="left"/>
+      <w:pPr>
+        <w:ind w:left="5040" w:hanging="360"/>
+      </w:pPr>
+    </w:lvl>
+    <w:lvl xmlns:w="http://schemas.openxmlformats.org/wordprocessingml/2006/main" w:ilvl="7">
+      <w:start w:val="1"/>
+      <w:numFmt w:val="lowerLetter"/>
+      <w:lvlText w:val="%8."/>
+      <w:lvlJc w:val="left"/>
+      <w:pPr>
+        <w:ind w:left="5760" w:hanging="360"/>
+      </w:pPr>
+    </w:lvl>
+    <w:lvl xmlns:w="http://schemas.openxmlformats.org/wordprocessingml/2006/main" w:ilvl="8">
+      <w:start w:val="1"/>
+      <w:numFmt w:val="lowerRoman"/>
+      <w:lvlText w:val="%9."/>
+      <w:lvlJc w:val="right"/>
+      <w:pPr>
+        <w:ind w:left="6480" w:hanging="180"/>
+      </w:pPr>
+    </w:lvl>
+  </w:abstractNum>
   <w:abstractNum w:abstractNumId="0" w15:restartNumberingAfterBreak="0">
     <w:nsid w:val="13560F50"/>
     <w:multiLevelType w:val="multilevel"/>
@@ -15647,6 +17054,9 @@
       </w:rPr>
     </w:lvl>
   </w:abstractNum>
+  <w:num w:numId="5">
+    <w:abstractNumId w:val="4"/>
+  </w:num>
   <w:num w:numId="1">
     <w:abstractNumId w:val="2"/>
   </w:num>

--- a/SRS-Korisnik.docx
+++ b/SRS-Korisnik.docx
@@ -4001,7 +4001,7 @@
           <w:sz w:val="24"/>
           <w:szCs w:val="24"/>
         </w:rPr>
-        <w:t>Omogućava</w:t>
+        <w:t>Prilikom</w:t>
       </w:r>
       <w:proofErr w:type="spellEnd"/>
       <w:r>
@@ -4017,7 +4017,7 @@
           <w:sz w:val="24"/>
           <w:szCs w:val="24"/>
         </w:rPr>
-        <w:t>unos</w:t>
+        <w:t>kreiranja</w:t>
       </w:r>
       <w:proofErr w:type="spellEnd"/>
       <w:r>
@@ -4033,23 +4033,7 @@
           <w:sz w:val="24"/>
           <w:szCs w:val="24"/>
         </w:rPr>
-        <w:t>podataka</w:t>
-      </w:r>
-      <w:proofErr w:type="spellEnd"/>
-      <w:r>
-        <w:rPr>
-          <w:sz w:val="24"/>
-          <w:szCs w:val="24"/>
-        </w:rPr>
-        <w:t xml:space="preserve"> u ZEV-u. </w:t>
-      </w:r>
-      <w:proofErr w:type="spellStart"/>
-      <w:r>
-        <w:rPr>
-          <w:sz w:val="24"/>
-          <w:szCs w:val="24"/>
-        </w:rPr>
-        <w:t>Zahtjev</w:t>
+        <w:t>ZEVa</w:t>
       </w:r>
       <w:proofErr w:type="spellEnd"/>
       <w:r>
@@ -4065,6 +4049,22 @@
           <w:sz w:val="24"/>
           <w:szCs w:val="24"/>
         </w:rPr>
+        <w:t>korisnik</w:t>
+      </w:r>
+      <w:proofErr w:type="spellEnd"/>
+      <w:r>
+        <w:rPr>
+          <w:sz w:val="24"/>
+          <w:szCs w:val="24"/>
+        </w:rPr>
+        <w:t xml:space="preserve"> </w:t>
+      </w:r>
+      <w:proofErr w:type="spellStart"/>
+      <w:r>
+        <w:rPr>
+          <w:sz w:val="24"/>
+          <w:szCs w:val="24"/>
+        </w:rPr>
         <w:t>treba</w:t>
       </w:r>
       <w:proofErr w:type="spellEnd"/>
@@ -4073,6 +4073,22 @@
           <w:sz w:val="24"/>
           <w:szCs w:val="24"/>
         </w:rPr>
+        <w:t xml:space="preserve"> da </w:t>
+      </w:r>
+      <w:proofErr w:type="spellStart"/>
+      <w:r>
+        <w:rPr>
+          <w:sz w:val="24"/>
+          <w:szCs w:val="24"/>
+        </w:rPr>
+        <w:t>unese</w:t>
+      </w:r>
+      <w:proofErr w:type="spellEnd"/>
+      <w:r>
+        <w:rPr>
+          <w:sz w:val="24"/>
+          <w:szCs w:val="24"/>
+        </w:rPr>
         <w:t xml:space="preserve"> </w:t>
       </w:r>
       <w:proofErr w:type="spellStart"/>
@@ -4081,7 +4097,7 @@
           <w:sz w:val="24"/>
           <w:szCs w:val="24"/>
         </w:rPr>
-        <w:t>biti</w:t>
+        <w:t>neophodne</w:t>
       </w:r>
       <w:proofErr w:type="spellEnd"/>
       <w:r>
@@ -4097,7 +4113,23 @@
           <w:sz w:val="24"/>
           <w:szCs w:val="24"/>
         </w:rPr>
-        <w:t>odobren</w:t>
+        <w:t>podatke</w:t>
+      </w:r>
+      <w:proofErr w:type="spellEnd"/>
+      <w:r>
+        <w:rPr>
+          <w:sz w:val="24"/>
+          <w:szCs w:val="24"/>
+        </w:rPr>
+        <w:t xml:space="preserve">. </w:t>
+      </w:r>
+      <w:proofErr w:type="spellStart"/>
+      <w:r>
+        <w:rPr>
+          <w:sz w:val="24"/>
+          <w:szCs w:val="24"/>
+        </w:rPr>
+        <w:t>Unesene</w:t>
       </w:r>
       <w:proofErr w:type="spellEnd"/>
       <w:r>
@@ -4107,15 +4139,15 @@
         </w:rPr>
         <w:t xml:space="preserve"> </w:t>
       </w:r>
-      <w:proofErr w:type="gramStart"/>
-      <w:r>
-        <w:rPr>
-          <w:sz w:val="24"/>
-          <w:szCs w:val="24"/>
-        </w:rPr>
-        <w:t>od</w:t>
-      </w:r>
-      <w:proofErr w:type="gramEnd"/>
+      <w:proofErr w:type="spellStart"/>
+      <w:r>
+        <w:rPr>
+          <w:sz w:val="24"/>
+          <w:szCs w:val="24"/>
+        </w:rPr>
+        <w:t>podatke</w:t>
+      </w:r>
+      <w:proofErr w:type="spellEnd"/>
       <w:r>
         <w:rPr>
           <w:sz w:val="24"/>
@@ -4129,7 +4161,7 @@
           <w:sz w:val="24"/>
           <w:szCs w:val="24"/>
         </w:rPr>
-        <w:t>strane</w:t>
+        <w:t>kasnije</w:t>
       </w:r>
       <w:proofErr w:type="spellEnd"/>
       <w:r>
@@ -4139,12 +4171,117 @@
         </w:rPr>
         <w:t xml:space="preserve"> </w:t>
       </w:r>
-      <w:r>
-        <w:rPr>
-          <w:sz w:val="24"/>
-          <w:szCs w:val="24"/>
-        </w:rPr>
-        <w:t>administratora.</w:t>
+      <w:proofErr w:type="spellStart"/>
+      <w:r>
+        <w:rPr>
+          <w:sz w:val="24"/>
+          <w:szCs w:val="24"/>
+        </w:rPr>
+        <w:t>provjerava</w:t>
+      </w:r>
+      <w:proofErr w:type="spellEnd"/>
+      <w:r>
+        <w:rPr>
+          <w:sz w:val="24"/>
+          <w:szCs w:val="24"/>
+        </w:rPr>
+        <w:t xml:space="preserve"> administrator </w:t>
+      </w:r>
+      <w:proofErr w:type="spellStart"/>
+      <w:r>
+        <w:rPr>
+          <w:sz w:val="24"/>
+          <w:szCs w:val="24"/>
+        </w:rPr>
+        <w:t>koji</w:t>
+      </w:r>
+      <w:proofErr w:type="spellEnd"/>
+      <w:r>
+        <w:rPr>
+          <w:sz w:val="24"/>
+          <w:szCs w:val="24"/>
+        </w:rPr>
+        <w:t xml:space="preserve"> </w:t>
+      </w:r>
+      <w:proofErr w:type="spellStart"/>
+      <w:r>
+        <w:rPr>
+          <w:sz w:val="24"/>
+          <w:szCs w:val="24"/>
+        </w:rPr>
+        <w:t>moze</w:t>
+      </w:r>
+      <w:proofErr w:type="spellEnd"/>
+      <w:r>
+        <w:rPr>
+          <w:sz w:val="24"/>
+          <w:szCs w:val="24"/>
+        </w:rPr>
+        <w:t xml:space="preserve"> da </w:t>
+      </w:r>
+      <w:proofErr w:type="spellStart"/>
+      <w:r>
+        <w:rPr>
+          <w:sz w:val="24"/>
+          <w:szCs w:val="24"/>
+        </w:rPr>
+        <w:t>potvrdi</w:t>
+      </w:r>
+      <w:proofErr w:type="spellEnd"/>
+      <w:r>
+        <w:rPr>
+          <w:sz w:val="24"/>
+          <w:szCs w:val="24"/>
+        </w:rPr>
+        <w:t xml:space="preserve"> </w:t>
+      </w:r>
+      <w:proofErr w:type="spellStart"/>
+      <w:r>
+        <w:rPr>
+          <w:sz w:val="24"/>
+          <w:szCs w:val="24"/>
+        </w:rPr>
+        <w:t>ili</w:t>
+      </w:r>
+      <w:proofErr w:type="spellEnd"/>
+      <w:r>
+        <w:rPr>
+          <w:sz w:val="24"/>
+          <w:szCs w:val="24"/>
+        </w:rPr>
+        <w:t xml:space="preserve"> </w:t>
+      </w:r>
+      <w:proofErr w:type="spellStart"/>
+      <w:r>
+        <w:rPr>
+          <w:sz w:val="24"/>
+          <w:szCs w:val="24"/>
+        </w:rPr>
+        <w:t>odbije</w:t>
+      </w:r>
+      <w:proofErr w:type="spellEnd"/>
+      <w:r>
+        <w:rPr>
+          <w:sz w:val="24"/>
+          <w:szCs w:val="24"/>
+        </w:rPr>
+        <w:t xml:space="preserve"> </w:t>
+      </w:r>
+      <w:proofErr w:type="spellStart"/>
+      <w:r>
+        <w:rPr>
+          <w:sz w:val="24"/>
+          <w:szCs w:val="24"/>
+        </w:rPr>
+        <w:t>kreirani</w:t>
+      </w:r>
+      <w:proofErr w:type="spellEnd"/>
+      <w:r>
+        <w:rPr>
+          <w:sz w:val="24"/>
+          <w:szCs w:val="24"/>
+        </w:rPr>
+        <w:t xml:space="preserve"> zahtjev.</w:t>
       </w:r>
     </w:p>
     <w:p xmlns:wp14="http://schemas.microsoft.com/office/word/2010/wordml" wp14:textId="77777777">
